--- a/docs/ms1-charactization.docx
+++ b/docs/ms1-charactization.docx
@@ -384,54 +384,17 @@
     </w:p>
     <w:p>
       <w:pPr>
+        <w:pStyle w:val="Heading3"/>
+      </w:pPr>
+      <w:bookmarkStart w:id="22" w:name="fig-1-graphical-abstract-of-methods"/>
+      <w:r>
+        <w:t xml:space="preserve">Fig 1: graphical abstract of methods</w:t>
+      </w:r>
+      <w:bookmarkEnd w:id="22"/>
+    </w:p>
+    <w:p>
+      <w:pPr>
         <w:pStyle w:val="FirstParagraph"/>
-      </w:pPr>
-      <w:r>
-        <w:drawing>
-          <wp:inline>
-            <wp:extent cx="5334000" cy="2500312"/>
-            <wp:effectExtent b="0" l="0" r="0" t="0"/>
-            <wp:docPr descr="" title="" id="1" name="Picture"/>
-            <a:graphic>
-              <a:graphicData uri="http://schemas.openxmlformats.org/drawingml/2006/picture">
-                <pic:pic>
-                  <pic:nvPicPr>
-                    <pic:cNvPr descr="../figures/images/PigeonHPGaxis.png" id="0" name="Picture"/>
-                    <pic:cNvPicPr>
-                      <a:picLocks noChangeArrowheads="1" noChangeAspect="1"/>
-                    </pic:cNvPicPr>
-                  </pic:nvPicPr>
-                  <pic:blipFill>
-                    <a:blip r:embed="rId22"/>
-                    <a:stretch>
-                      <a:fillRect/>
-                    </a:stretch>
-                  </pic:blipFill>
-                  <pic:spPr bwMode="auto">
-                    <a:xfrm>
-                      <a:off x="0" y="0"/>
-                      <a:ext cx="5334000" cy="2500312"/>
-                    </a:xfrm>
-                    <a:prstGeom prst="rect">
-                      <a:avLst/>
-                    </a:prstGeom>
-                    <a:noFill/>
-                    <a:ln w="9525">
-                      <a:noFill/>
-                      <a:headEnd/>
-                      <a:tailEnd/>
-                    </a:ln>
-                  </pic:spPr>
-                </pic:pic>
-              </a:graphicData>
-            </a:graphic>
-          </wp:inline>
-        </w:drawing>
-      </w:r>
-    </w:p>
-    <w:p>
-      <w:pPr>
-        <w:pStyle w:val="BodyText"/>
       </w:pPr>
       <w:r>
         <w:drawing>
@@ -488,43 +451,157 @@
     </w:p>
     <w:p>
       <w:pPr>
+        <w:pStyle w:val="Heading3"/>
+      </w:pPr>
+      <w:bookmarkStart w:id="25" w:name="fig-2.-ciculating-prolactin-levels"/>
+      <w:r>
+        <w:t xml:space="preserve">Fig 2. Ciculating prolactin levels</w:t>
+      </w:r>
+      <w:bookmarkEnd w:id="25"/>
+    </w:p>
+    <w:p>
+      <w:pPr>
+        <w:pStyle w:val="FirstParagraph"/>
+      </w:pPr>
+      <w:r>
+        <w:drawing>
+          <wp:inline>
+            <wp:extent cx="5334000" cy="3810000"/>
+            <wp:effectExtent b="0" l="0" r="0" t="0"/>
+            <wp:docPr descr="" title="" id="1" name="Picture"/>
+            <a:graphic>
+              <a:graphicData uri="http://schemas.openxmlformats.org/drawingml/2006/picture">
+                <pic:pic>
+                  <pic:nvPicPr>
+                    <pic:cNvPr descr="../figures/hormones/characterization-hormones-1.png" id="0" name="Picture"/>
+                    <pic:cNvPicPr>
+                      <a:picLocks noChangeArrowheads="1" noChangeAspect="1"/>
+                    </pic:cNvPicPr>
+                  </pic:nvPicPr>
+                  <pic:blipFill>
+                    <a:blip r:embed="rId26"/>
+                    <a:stretch>
+                      <a:fillRect/>
+                    </a:stretch>
+                  </pic:blipFill>
+                  <pic:spPr bwMode="auto">
+                    <a:xfrm>
+                      <a:off x="0" y="0"/>
+                      <a:ext cx="5334000" cy="3810000"/>
+                    </a:xfrm>
+                    <a:prstGeom prst="rect">
+                      <a:avLst/>
+                    </a:prstGeom>
+                    <a:noFill/>
+                    <a:ln w="9525">
+                      <a:noFill/>
+                      <a:headEnd/>
+                      <a:tailEnd/>
+                    </a:ln>
+                  </pic:spPr>
+                </pic:pic>
+              </a:graphicData>
+            </a:graphic>
+          </wp:inline>
+        </w:drawing>
+      </w:r>
+    </w:p>
+    <w:p>
+      <w:pPr>
+        <w:pStyle w:val="Heading3"/>
+      </w:pPr>
+      <w:bookmarkStart w:id="27" w:name="X700a88b05920287394c208392655b8205de46bc"/>
+      <w:r>
+        <w:t xml:space="preserve">Fig 2 supplement. Ciculating sex steroid levels levels</w:t>
+      </w:r>
+      <w:bookmarkEnd w:id="27"/>
+    </w:p>
+    <w:p>
+      <w:pPr>
+        <w:pStyle w:val="FirstParagraph"/>
+      </w:pPr>
+      <w:r>
+        <w:drawing>
+          <wp:inline>
+            <wp:extent cx="5334000" cy="3810000"/>
+            <wp:effectExtent b="0" l="0" r="0" t="0"/>
+            <wp:docPr descr="" title="" id="1" name="Picture"/>
+            <a:graphic>
+              <a:graphicData uri="http://schemas.openxmlformats.org/drawingml/2006/picture">
+                <pic:pic>
+                  <pic:nvPicPr>
+                    <pic:cNvPr descr="../figures/hormones/characterization-hormones-2.png" id="0" name="Picture"/>
+                    <pic:cNvPicPr>
+                      <a:picLocks noChangeArrowheads="1" noChangeAspect="1"/>
+                    </pic:cNvPicPr>
+                  </pic:nvPicPr>
+                  <pic:blipFill>
+                    <a:blip r:embed="rId28"/>
+                    <a:stretch>
+                      <a:fillRect/>
+                    </a:stretch>
+                  </pic:blipFill>
+                  <pic:spPr bwMode="auto">
+                    <a:xfrm>
+                      <a:off x="0" y="0"/>
+                      <a:ext cx="5334000" cy="3810000"/>
+                    </a:xfrm>
+                    <a:prstGeom prst="rect">
+                      <a:avLst/>
+                    </a:prstGeom>
+                    <a:noFill/>
+                    <a:ln w="9525">
+                      <a:noFill/>
+                      <a:headEnd/>
+                      <a:tailEnd/>
+                    </a:ln>
+                  </pic:spPr>
+                </pic:pic>
+              </a:graphicData>
+            </a:graphic>
+          </wp:inline>
+        </w:drawing>
+      </w:r>
+    </w:p>
+    <w:p>
+      <w:pPr>
         <w:pStyle w:val="Heading2"/>
       </w:pPr>
-      <w:bookmarkStart w:id="25" w:name="discussion"/>
+      <w:bookmarkStart w:id="29" w:name="discussion"/>
       <w:r>
         <w:t xml:space="preserve">Discussion</w:t>
       </w:r>
-      <w:bookmarkEnd w:id="25"/>
+      <w:bookmarkEnd w:id="29"/>
     </w:p>
     <w:p>
       <w:pPr>
         <w:pStyle w:val="Heading2"/>
       </w:pPr>
-      <w:bookmarkStart w:id="26" w:name="conclusion"/>
+      <w:bookmarkStart w:id="30" w:name="conclusion"/>
       <w:r>
         <w:t xml:space="preserve">Conclusion</w:t>
       </w:r>
-      <w:bookmarkEnd w:id="26"/>
+      <w:bookmarkEnd w:id="30"/>
     </w:p>
     <w:p>
       <w:pPr>
         <w:pStyle w:val="Heading2"/>
       </w:pPr>
-      <w:bookmarkStart w:id="27" w:name="acknowledgements"/>
+      <w:bookmarkStart w:id="31" w:name="acknowledgements"/>
       <w:r>
         <w:t xml:space="preserve">Acknowledgements</w:t>
       </w:r>
-      <w:bookmarkEnd w:id="27"/>
+      <w:bookmarkEnd w:id="31"/>
     </w:p>
     <w:p>
       <w:pPr>
         <w:pStyle w:val="Heading2"/>
       </w:pPr>
-      <w:bookmarkStart w:id="28" w:name="data-availabilty"/>
+      <w:bookmarkStart w:id="32" w:name="data-availabilty"/>
       <w:r>
         <w:t xml:space="preserve">Data availabilty</w:t>
       </w:r>
-      <w:bookmarkEnd w:id="28"/>
+      <w:bookmarkEnd w:id="32"/>
     </w:p>
     <w:sectPr/>
   </w:body>

--- a/docs/ms1-charactization.docx
+++ b/docs/ms1-charactization.docx
@@ -451,11 +451,11 @@
     </w:p>
     <w:p>
       <w:pPr>
-        <w:pStyle w:val="Heading3"/>
-      </w:pPr>
-      <w:bookmarkStart w:id="25" w:name="fig-2.-ciculating-prolactin-levels"/>
-      <w:r>
-        <w:t xml:space="preserve">Fig 2. Ciculating prolactin levels</w:t>
+        <w:pStyle w:val="Heading2"/>
+      </w:pPr>
+      <w:bookmarkStart w:id="25" w:name="Xf4d16c12cab061e50dd19650b21270ff5b5c9bf"/>
+      <w:r>
+        <w:t xml:space="preserve">Fig 2: circulating prolactin peaks at hatch in M and F</w:t>
       </w:r>
       <w:bookmarkEnd w:id="25"/>
     </w:p>
@@ -510,9 +510,9 @@
       <w:pPr>
         <w:pStyle w:val="Heading3"/>
       </w:pPr>
-      <w:bookmarkStart w:id="27" w:name="X700a88b05920287394c208392655b8205de46bc"/>
-      <w:r>
-        <w:t xml:space="preserve">Fig 2 supplement. Ciculating sex steroid levels levels</w:t>
+      <w:bookmarkStart w:id="27" w:name="Xddee191b662aa670f534411b54077ce3182e90d"/>
+      <w:r>
+        <w:t xml:space="preserve">Fig 2 supplement. CORT but not E,T, or P respond significantly to treatment</w:t>
       </w:r>
       <w:bookmarkEnd w:id="27"/>
     </w:p>

--- a/docs/ms1-charactization.docx
+++ b/docs/ms1-charactization.docx
@@ -399,14 +399,14 @@
       <w:r>
         <w:drawing>
           <wp:inline>
-            <wp:extent cx="5334000" cy="1433512"/>
+            <wp:extent cx="5334000" cy="1385756"/>
             <wp:effectExtent b="0" l="0" r="0" t="0"/>
             <wp:docPr descr="" title="" id="1" name="Picture"/>
             <a:graphic>
               <a:graphicData uri="http://schemas.openxmlformats.org/drawingml/2006/picture">
                 <pic:pic>
                   <pic:nvPicPr>
-                    <pic:cNvPr descr="../figures/images/samplingtimepoints.png" id="0" name="Picture"/>
+                    <pic:cNvPr descr="../figures/images/timeline_timeline.png" id="0" name="Picture"/>
                     <pic:cNvPicPr>
                       <a:picLocks noChangeArrowheads="1" noChangeAspect="1"/>
                     </pic:cNvPicPr>
@@ -420,7 +420,7 @@
                   <pic:spPr bwMode="auto">
                     <a:xfrm>
                       <a:off x="0" y="0"/>
-                      <a:ext cx="5334000" cy="1433512"/>
+                      <a:ext cx="5334000" cy="1385756"/>
                     </a:xfrm>
                     <a:prstGeom prst="rect">
                       <a:avLst/>
@@ -473,7 +473,7 @@
               <a:graphicData uri="http://schemas.openxmlformats.org/drawingml/2006/picture">
                 <pic:pic>
                   <pic:nvPicPr>
-                    <pic:cNvPr descr="../figures/hormones/characterization-hormones-1.png" id="0" name="Picture"/>
+                    <pic:cNvPr descr="../figures/hormones/characterization-1.png" id="0" name="Picture"/>
                     <pic:cNvPicPr>
                       <a:picLocks noChangeArrowheads="1" noChangeAspect="1"/>
                     </pic:cNvPicPr>
@@ -530,7 +530,7 @@
               <a:graphicData uri="http://schemas.openxmlformats.org/drawingml/2006/picture">
                 <pic:pic>
                   <pic:nvPicPr>
-                    <pic:cNvPr descr="../figures/hormones/characterization-hormones-2.png" id="0" name="Picture"/>
+                    <pic:cNvPr descr="../figures/hormones/characterization-2.png" id="0" name="Picture"/>
                     <pic:cNvPicPr>
                       <a:picLocks noChangeArrowheads="1" noChangeAspect="1"/>
                     </pic:cNvPicPr>

--- a/docs/ms1-charactization.docx
+++ b/docs/ms1-charactization.docx
@@ -567,41 +567,280 @@
       <w:pPr>
         <w:pStyle w:val="Heading2"/>
       </w:pPr>
-      <w:bookmarkStart w:id="29" w:name="discussion"/>
+      <w:bookmarkStart w:id="29" w:name="X401e181dc60a674d2513982782a26b39354144a"/>
+      <w:r>
+        <w:t xml:space="preserve">Figure 3: general rnaseq pattern, tissue &gt; sex &gt; stage</w:t>
+      </w:r>
+      <w:bookmarkEnd w:id="29"/>
+    </w:p>
+    <w:p>
+      <w:pPr>
+        <w:pStyle w:val="FirstParagraph"/>
+      </w:pPr>
+      <w:r>
+        <w:rPr>
+          <w:i/>
+        </w:rPr>
+        <w:t xml:space="preserve">Needs to be replaced with a better PCA plot</w:t>
+      </w:r>
+    </w:p>
+    <w:p>
+      <w:pPr>
+        <w:pStyle w:val="BodyText"/>
+      </w:pPr>
+      <w:r>
+        <w:drawing>
+          <wp:inline>
+            <wp:extent cx="5334000" cy="3810000"/>
+            <wp:effectExtent b="0" l="0" r="0" t="0"/>
+            <wp:docPr descr="" title="" id="1" name="Picture"/>
+            <a:graphic>
+              <a:graphicData uri="http://schemas.openxmlformats.org/drawingml/2006/picture">
+                <pic:pic>
+                  <pic:nvPicPr>
+                    <pic:cNvPr descr="../figures/limma/plotMDS-colored-1.png" id="0" name="Picture"/>
+                    <pic:cNvPicPr>
+                      <a:picLocks noChangeArrowheads="1" noChangeAspect="1"/>
+                    </pic:cNvPicPr>
+                  </pic:nvPicPr>
+                  <pic:blipFill>
+                    <a:blip r:embed="rId30"/>
+                    <a:stretch>
+                      <a:fillRect/>
+                    </a:stretch>
+                  </pic:blipFill>
+                  <pic:spPr bwMode="auto">
+                    <a:xfrm>
+                      <a:off x="0" y="0"/>
+                      <a:ext cx="5334000" cy="3810000"/>
+                    </a:xfrm>
+                    <a:prstGeom prst="rect">
+                      <a:avLst/>
+                    </a:prstGeom>
+                    <a:noFill/>
+                    <a:ln w="9525">
+                      <a:noFill/>
+                      <a:headEnd/>
+                      <a:tailEnd/>
+                    </a:ln>
+                  </pic:spPr>
+                </pic:pic>
+              </a:graphicData>
+            </a:graphic>
+          </wp:inline>
+        </w:drawing>
+      </w:r>
+    </w:p>
+    <w:p>
+      <w:pPr>
+        <w:pStyle w:val="Heading2"/>
+      </w:pPr>
+      <w:bookmarkStart w:id="31" w:name="Xf5815fa159c699b7f6f851872c46a59b977db11"/>
+      <w:r>
+        <w:t xml:space="preserve">Figure 4: model showing ability to predict non-parental, egg care, and nestingling care</w:t>
+      </w:r>
+      <w:bookmarkEnd w:id="31"/>
+    </w:p>
+    <w:p>
+      <w:pPr>
+        <w:pStyle w:val="FirstParagraph"/>
+      </w:pPr>
+      <w:r>
+        <w:drawing>
+          <wp:inline>
+            <wp:extent cx="5334000" cy="2633782"/>
+            <wp:effectExtent b="0" l="0" r="0" t="0"/>
+            <wp:docPr descr="" title="" id="1" name="Picture"/>
+            <a:graphic>
+              <a:graphicData uri="http://schemas.openxmlformats.org/drawingml/2006/picture">
+                <pic:pic>
+                  <pic:nvPicPr>
+                    <pic:cNvPr descr="../figures/characterization/DoveParentsRNAseq_model2.png" id="0" name="Picture"/>
+                    <pic:cNvPicPr>
+                      <a:picLocks noChangeArrowheads="1" noChangeAspect="1"/>
+                    </pic:cNvPicPr>
+                  </pic:nvPicPr>
+                  <pic:blipFill>
+                    <a:blip r:embed="rId32"/>
+                    <a:stretch>
+                      <a:fillRect/>
+                    </a:stretch>
+                  </pic:blipFill>
+                  <pic:spPr bwMode="auto">
+                    <a:xfrm>
+                      <a:off x="0" y="0"/>
+                      <a:ext cx="5334000" cy="2633782"/>
+                    </a:xfrm>
+                    <a:prstGeom prst="rect">
+                      <a:avLst/>
+                    </a:prstGeom>
+                    <a:noFill/>
+                    <a:ln w="9525">
+                      <a:noFill/>
+                      <a:headEnd/>
+                      <a:tailEnd/>
+                    </a:ln>
+                  </pic:spPr>
+                </pic:pic>
+              </a:graphicData>
+            </a:graphic>
+          </wp:inline>
+        </w:drawing>
+      </w:r>
+    </w:p>
+    <w:p>
+      <w:pPr>
+        <w:pStyle w:val="Heading2"/>
+      </w:pPr>
+      <w:bookmarkStart w:id="33" w:name="X0a6f050643c70e3cd8ea6f550d61f3d5641062d"/>
+      <w:r>
+        <w:t xml:space="preserve">Figure 5: PRL in prolatin mirrors PRL in bloo</w:t>
+      </w:r>
+      <w:bookmarkEnd w:id="33"/>
+    </w:p>
+    <w:p>
+      <w:pPr>
+        <w:pStyle w:val="FirstParagraph"/>
+      </w:pPr>
+      <w:r>
+        <w:drawing>
+          <wp:inline>
+            <wp:extent cx="5334000" cy="3810000"/>
+            <wp:effectExtent b="0" l="0" r="0" t="0"/>
+            <wp:docPr descr="" title="" id="1" name="Picture"/>
+            <a:graphic>
+              <a:graphicData uri="http://schemas.openxmlformats.org/drawingml/2006/picture">
+                <pic:pic>
+                  <pic:nvPicPr>
+                    <pic:cNvPr descr="../figures/characterization/prolactin-1.png" id="0" name="Picture"/>
+                    <pic:cNvPicPr>
+                      <a:picLocks noChangeArrowheads="1" noChangeAspect="1"/>
+                    </pic:cNvPicPr>
+                  </pic:nvPicPr>
+                  <pic:blipFill>
+                    <a:blip r:embed="rId34"/>
+                    <a:stretch>
+                      <a:fillRect/>
+                    </a:stretch>
+                  </pic:blipFill>
+                  <pic:spPr bwMode="auto">
+                    <a:xfrm>
+                      <a:off x="0" y="0"/>
+                      <a:ext cx="5334000" cy="3810000"/>
+                    </a:xfrm>
+                    <a:prstGeom prst="rect">
+                      <a:avLst/>
+                    </a:prstGeom>
+                    <a:noFill/>
+                    <a:ln w="9525">
+                      <a:noFill/>
+                      <a:headEnd/>
+                      <a:tailEnd/>
+                    </a:ln>
+                  </pic:spPr>
+                </pic:pic>
+              </a:graphicData>
+            </a:graphic>
+          </wp:inline>
+        </w:drawing>
+      </w:r>
+    </w:p>
+    <w:p>
+      <w:pPr>
+        <w:pStyle w:val="Heading2"/>
+      </w:pPr>
+      <w:bookmarkStart w:id="35" w:name="X9bae9c602178fcbcf790944cd2f041dbf3c0a84"/>
+      <w:r>
+        <w:t xml:space="preserve">Figure 6: many genes mirror the PRL expression pattern</w:t>
+      </w:r>
+      <w:bookmarkEnd w:id="35"/>
+    </w:p>
+    <w:p>
+      <w:pPr>
+        <w:pStyle w:val="FirstParagraph"/>
+      </w:pPr>
+      <w:r>
+        <w:drawing>
+          <wp:inline>
+            <wp:extent cx="5334000" cy="3556000"/>
+            <wp:effectExtent b="0" l="0" r="0" t="0"/>
+            <wp:docPr descr="" title="" id="1" name="Picture"/>
+            <a:graphic>
+              <a:graphicData uri="http://schemas.openxmlformats.org/drawingml/2006/picture">
+                <pic:pic>
+                  <pic:nvPicPr>
+                    <pic:cNvPr descr="../figures/sexes/wgcna2-1.png" id="0" name="Picture"/>
+                    <pic:cNvPicPr>
+                      <a:picLocks noChangeArrowheads="1" noChangeAspect="1"/>
+                    </pic:cNvPicPr>
+                  </pic:nvPicPr>
+                  <pic:blipFill>
+                    <a:blip r:embed="rId36"/>
+                    <a:stretch>
+                      <a:fillRect/>
+                    </a:stretch>
+                  </pic:blipFill>
+                  <pic:spPr bwMode="auto">
+                    <a:xfrm>
+                      <a:off x="0" y="0"/>
+                      <a:ext cx="5334000" cy="3556000"/>
+                    </a:xfrm>
+                    <a:prstGeom prst="rect">
+                      <a:avLst/>
+                    </a:prstGeom>
+                    <a:noFill/>
+                    <a:ln w="9525">
+                      <a:noFill/>
+                      <a:headEnd/>
+                      <a:tailEnd/>
+                    </a:ln>
+                  </pic:spPr>
+                </pic:pic>
+              </a:graphicData>
+            </a:graphic>
+          </wp:inline>
+        </w:drawing>
+      </w:r>
+    </w:p>
+    <w:p>
+      <w:pPr>
+        <w:pStyle w:val="Heading2"/>
+      </w:pPr>
+      <w:bookmarkStart w:id="37" w:name="discussion"/>
       <w:r>
         <w:t xml:space="preserve">Discussion</w:t>
       </w:r>
-      <w:bookmarkEnd w:id="29"/>
+      <w:bookmarkEnd w:id="37"/>
     </w:p>
     <w:p>
       <w:pPr>
         <w:pStyle w:val="Heading2"/>
       </w:pPr>
-      <w:bookmarkStart w:id="30" w:name="conclusion"/>
+      <w:bookmarkStart w:id="38" w:name="conclusion"/>
       <w:r>
         <w:t xml:space="preserve">Conclusion</w:t>
       </w:r>
-      <w:bookmarkEnd w:id="30"/>
+      <w:bookmarkEnd w:id="38"/>
     </w:p>
     <w:p>
       <w:pPr>
         <w:pStyle w:val="Heading2"/>
       </w:pPr>
-      <w:bookmarkStart w:id="31" w:name="acknowledgements"/>
+      <w:bookmarkStart w:id="39" w:name="acknowledgements"/>
       <w:r>
         <w:t xml:space="preserve">Acknowledgements</w:t>
       </w:r>
-      <w:bookmarkEnd w:id="31"/>
+      <w:bookmarkEnd w:id="39"/>
     </w:p>
     <w:p>
       <w:pPr>
         <w:pStyle w:val="Heading2"/>
       </w:pPr>
-      <w:bookmarkStart w:id="32" w:name="data-availabilty"/>
+      <w:bookmarkStart w:id="40" w:name="data-availabilty"/>
       <w:r>
         <w:t xml:space="preserve">Data availabilty</w:t>
       </w:r>
-      <w:bookmarkEnd w:id="32"/>
+      <w:bookmarkEnd w:id="40"/>
     </w:p>
     <w:sectPr/>
   </w:body>

--- a/docs/ms1-charactization.docx
+++ b/docs/ms1-charactization.docx
@@ -453,9 +453,9 @@
       <w:pPr>
         <w:pStyle w:val="Heading2"/>
       </w:pPr>
-      <w:bookmarkStart w:id="25" w:name="Xf4d16c12cab061e50dd19650b21270ff5b5c9bf"/>
-      <w:r>
-        <w:t xml:space="preserve">Fig 2: circulating prolactin peaks at hatch in M and F</w:t>
+      <w:bookmarkStart w:id="25" w:name="fig-2-hormones"/>
+      <w:r>
+        <w:t xml:space="preserve">Fig 2: hormones</w:t>
       </w:r>
       <w:bookmarkEnd w:id="25"/>
     </w:p>
@@ -508,17 +508,28 @@
     </w:p>
     <w:p>
       <w:pPr>
-        <w:pStyle w:val="Heading3"/>
-      </w:pPr>
-      <w:bookmarkStart w:id="27" w:name="Xddee191b662aa670f534411b54077ce3182e90d"/>
-      <w:r>
-        <w:t xml:space="preserve">Fig 2 supplement. CORT but not E,T, or P respond significantly to treatment</w:t>
+        <w:pStyle w:val="Heading2"/>
+      </w:pPr>
+      <w:bookmarkStart w:id="27" w:name="X401e181dc60a674d2513982782a26b39354144a"/>
+      <w:r>
+        <w:t xml:space="preserve">Figure 3: general rnaseq pattern, tissue &gt; sex &gt; stage</w:t>
       </w:r>
       <w:bookmarkEnd w:id="27"/>
     </w:p>
     <w:p>
       <w:pPr>
         <w:pStyle w:val="FirstParagraph"/>
+      </w:pPr>
+      <w:r>
+        <w:rPr>
+          <w:i/>
+        </w:rPr>
+        <w:t xml:space="preserve">Needs to be replaced with a better PCA plot</w:t>
+      </w:r>
+    </w:p>
+    <w:p>
+      <w:pPr>
+        <w:pStyle w:val="BodyText"/>
       </w:pPr>
       <w:r>
         <w:drawing>
@@ -530,7 +541,7 @@
               <a:graphicData uri="http://schemas.openxmlformats.org/drawingml/2006/picture">
                 <pic:pic>
                   <pic:nvPicPr>
-                    <pic:cNvPr descr="../figures/hormones/characterization-2.png" id="0" name="Picture"/>
+                    <pic:cNvPr descr="../figures/limma/plotMDS-colored-1.png" id="0" name="Picture"/>
                     <pic:cNvPicPr>
                       <a:picLocks noChangeArrowheads="1" noChangeAspect="1"/>
                     </pic:cNvPicPr>
@@ -567,9 +578,9 @@
       <w:pPr>
         <w:pStyle w:val="Heading2"/>
       </w:pPr>
-      <w:bookmarkStart w:id="29" w:name="X401e181dc60a674d2513982782a26b39354144a"/>
-      <w:r>
-        <w:t xml:space="preserve">Figure 3: general rnaseq pattern, tissue &gt; sex &gt; stage</w:t>
+      <w:bookmarkStart w:id="29" w:name="Xf5815fa159c699b7f6f851872c46a59b977db11"/>
+      <w:r>
+        <w:t xml:space="preserve">Figure 4: model showing ability to predict non-parental, egg care, and nestingling care</w:t>
       </w:r>
       <w:bookmarkEnd w:id="29"/>
     </w:p>
@@ -578,15 +589,61 @@
         <w:pStyle w:val="FirstParagraph"/>
       </w:pPr>
       <w:r>
-        <w:rPr>
-          <w:i/>
-        </w:rPr>
-        <w:t xml:space="preserve">Needs to be replaced with a better PCA plot</w:t>
-      </w:r>
-    </w:p>
-    <w:p>
-      <w:pPr>
-        <w:pStyle w:val="BodyText"/>
+        <w:drawing>
+          <wp:inline>
+            <wp:extent cx="5334000" cy="2633782"/>
+            <wp:effectExtent b="0" l="0" r="0" t="0"/>
+            <wp:docPr descr="" title="" id="1" name="Picture"/>
+            <a:graphic>
+              <a:graphicData uri="http://schemas.openxmlformats.org/drawingml/2006/picture">
+                <pic:pic>
+                  <pic:nvPicPr>
+                    <pic:cNvPr descr="../figures/characterization/DoveParentsRNAseq_model2.png" id="0" name="Picture"/>
+                    <pic:cNvPicPr>
+                      <a:picLocks noChangeArrowheads="1" noChangeAspect="1"/>
+                    </pic:cNvPicPr>
+                  </pic:nvPicPr>
+                  <pic:blipFill>
+                    <a:blip r:embed="rId30"/>
+                    <a:stretch>
+                      <a:fillRect/>
+                    </a:stretch>
+                  </pic:blipFill>
+                  <pic:spPr bwMode="auto">
+                    <a:xfrm>
+                      <a:off x="0" y="0"/>
+                      <a:ext cx="5334000" cy="2633782"/>
+                    </a:xfrm>
+                    <a:prstGeom prst="rect">
+                      <a:avLst/>
+                    </a:prstGeom>
+                    <a:noFill/>
+                    <a:ln w="9525">
+                      <a:noFill/>
+                      <a:headEnd/>
+                      <a:tailEnd/>
+                    </a:ln>
+                  </pic:spPr>
+                </pic:pic>
+              </a:graphicData>
+            </a:graphic>
+          </wp:inline>
+        </w:drawing>
+      </w:r>
+    </w:p>
+    <w:p>
+      <w:pPr>
+        <w:pStyle w:val="Heading2"/>
+      </w:pPr>
+      <w:bookmarkStart w:id="31" w:name="X0a6f050643c70e3cd8ea6f550d61f3d5641062d"/>
+      <w:r>
+        <w:t xml:space="preserve">Figure 5: PRL in prolatin mirrors PRL in bloo</w:t>
+      </w:r>
+      <w:bookmarkEnd w:id="31"/>
+    </w:p>
+    <w:p>
+      <w:pPr>
+        <w:pStyle w:val="FirstParagraph"/>
       </w:pPr>
       <w:r>
         <w:drawing>
@@ -598,13 +655,13 @@
               <a:graphicData uri="http://schemas.openxmlformats.org/drawingml/2006/picture">
                 <pic:pic>
                   <pic:nvPicPr>
-                    <pic:cNvPr descr="../figures/limma/plotMDS-colored-1.png" id="0" name="Picture"/>
+                    <pic:cNvPr descr="../figures/characterization/prolactin-1.png" id="0" name="Picture"/>
                     <pic:cNvPicPr>
                       <a:picLocks noChangeArrowheads="1" noChangeAspect="1"/>
                     </pic:cNvPicPr>
                   </pic:nvPicPr>
                   <pic:blipFill>
-                    <a:blip r:embed="rId30"/>
+                    <a:blip r:embed="rId32"/>
                     <a:stretch>
                       <a:fillRect/>
                     </a:stretch>
@@ -635,125 +692,11 @@
       <w:pPr>
         <w:pStyle w:val="Heading2"/>
       </w:pPr>
-      <w:bookmarkStart w:id="31" w:name="Xf5815fa159c699b7f6f851872c46a59b977db11"/>
-      <w:r>
-        <w:t xml:space="preserve">Figure 4: model showing ability to predict non-parental, egg care, and nestingling care</w:t>
-      </w:r>
-      <w:bookmarkEnd w:id="31"/>
-    </w:p>
-    <w:p>
-      <w:pPr>
-        <w:pStyle w:val="FirstParagraph"/>
-      </w:pPr>
-      <w:r>
-        <w:drawing>
-          <wp:inline>
-            <wp:extent cx="5334000" cy="2633782"/>
-            <wp:effectExtent b="0" l="0" r="0" t="0"/>
-            <wp:docPr descr="" title="" id="1" name="Picture"/>
-            <a:graphic>
-              <a:graphicData uri="http://schemas.openxmlformats.org/drawingml/2006/picture">
-                <pic:pic>
-                  <pic:nvPicPr>
-                    <pic:cNvPr descr="../figures/characterization/DoveParentsRNAseq_model2.png" id="0" name="Picture"/>
-                    <pic:cNvPicPr>
-                      <a:picLocks noChangeArrowheads="1" noChangeAspect="1"/>
-                    </pic:cNvPicPr>
-                  </pic:nvPicPr>
-                  <pic:blipFill>
-                    <a:blip r:embed="rId32"/>
-                    <a:stretch>
-                      <a:fillRect/>
-                    </a:stretch>
-                  </pic:blipFill>
-                  <pic:spPr bwMode="auto">
-                    <a:xfrm>
-                      <a:off x="0" y="0"/>
-                      <a:ext cx="5334000" cy="2633782"/>
-                    </a:xfrm>
-                    <a:prstGeom prst="rect">
-                      <a:avLst/>
-                    </a:prstGeom>
-                    <a:noFill/>
-                    <a:ln w="9525">
-                      <a:noFill/>
-                      <a:headEnd/>
-                      <a:tailEnd/>
-                    </a:ln>
-                  </pic:spPr>
-                </pic:pic>
-              </a:graphicData>
-            </a:graphic>
-          </wp:inline>
-        </w:drawing>
-      </w:r>
-    </w:p>
-    <w:p>
-      <w:pPr>
-        <w:pStyle w:val="Heading2"/>
-      </w:pPr>
-      <w:bookmarkStart w:id="33" w:name="X0a6f050643c70e3cd8ea6f550d61f3d5641062d"/>
-      <w:r>
-        <w:t xml:space="preserve">Figure 5: PRL in prolatin mirrors PRL in bloo</w:t>
+      <w:bookmarkStart w:id="33" w:name="X9bae9c602178fcbcf790944cd2f041dbf3c0a84"/>
+      <w:r>
+        <w:t xml:space="preserve">Figure 6: many genes mirror the PRL expression pattern</w:t>
       </w:r>
       <w:bookmarkEnd w:id="33"/>
-    </w:p>
-    <w:p>
-      <w:pPr>
-        <w:pStyle w:val="FirstParagraph"/>
-      </w:pPr>
-      <w:r>
-        <w:drawing>
-          <wp:inline>
-            <wp:extent cx="5334000" cy="3810000"/>
-            <wp:effectExtent b="0" l="0" r="0" t="0"/>
-            <wp:docPr descr="" title="" id="1" name="Picture"/>
-            <a:graphic>
-              <a:graphicData uri="http://schemas.openxmlformats.org/drawingml/2006/picture">
-                <pic:pic>
-                  <pic:nvPicPr>
-                    <pic:cNvPr descr="../figures/characterization/prolactin-1.png" id="0" name="Picture"/>
-                    <pic:cNvPicPr>
-                      <a:picLocks noChangeArrowheads="1" noChangeAspect="1"/>
-                    </pic:cNvPicPr>
-                  </pic:nvPicPr>
-                  <pic:blipFill>
-                    <a:blip r:embed="rId34"/>
-                    <a:stretch>
-                      <a:fillRect/>
-                    </a:stretch>
-                  </pic:blipFill>
-                  <pic:spPr bwMode="auto">
-                    <a:xfrm>
-                      <a:off x="0" y="0"/>
-                      <a:ext cx="5334000" cy="3810000"/>
-                    </a:xfrm>
-                    <a:prstGeom prst="rect">
-                      <a:avLst/>
-                    </a:prstGeom>
-                    <a:noFill/>
-                    <a:ln w="9525">
-                      <a:noFill/>
-                      <a:headEnd/>
-                      <a:tailEnd/>
-                    </a:ln>
-                  </pic:spPr>
-                </pic:pic>
-              </a:graphicData>
-            </a:graphic>
-          </wp:inline>
-        </w:drawing>
-      </w:r>
-    </w:p>
-    <w:p>
-      <w:pPr>
-        <w:pStyle w:val="Heading2"/>
-      </w:pPr>
-      <w:bookmarkStart w:id="35" w:name="X9bae9c602178fcbcf790944cd2f041dbf3c0a84"/>
-      <w:r>
-        <w:t xml:space="preserve">Figure 6: many genes mirror the PRL expression pattern</w:t>
-      </w:r>
-      <w:bookmarkEnd w:id="35"/>
     </w:p>
     <w:p>
       <w:pPr>
@@ -775,7 +718,7 @@
                     </pic:cNvPicPr>
                   </pic:nvPicPr>
                   <pic:blipFill>
-                    <a:blip r:embed="rId36"/>
+                    <a:blip r:embed="rId34"/>
                     <a:stretch>
                       <a:fillRect/>
                     </a:stretch>
@@ -806,41 +749,41 @@
       <w:pPr>
         <w:pStyle w:val="Heading2"/>
       </w:pPr>
-      <w:bookmarkStart w:id="37" w:name="discussion"/>
+      <w:bookmarkStart w:id="35" w:name="discussion"/>
       <w:r>
         <w:t xml:space="preserve">Discussion</w:t>
       </w:r>
+      <w:bookmarkEnd w:id="35"/>
+    </w:p>
+    <w:p>
+      <w:pPr>
+        <w:pStyle w:val="Heading2"/>
+      </w:pPr>
+      <w:bookmarkStart w:id="36" w:name="conclusion"/>
+      <w:r>
+        <w:t xml:space="preserve">Conclusion</w:t>
+      </w:r>
+      <w:bookmarkEnd w:id="36"/>
+    </w:p>
+    <w:p>
+      <w:pPr>
+        <w:pStyle w:val="Heading2"/>
+      </w:pPr>
+      <w:bookmarkStart w:id="37" w:name="acknowledgements"/>
+      <w:r>
+        <w:t xml:space="preserve">Acknowledgements</w:t>
+      </w:r>
       <w:bookmarkEnd w:id="37"/>
     </w:p>
     <w:p>
       <w:pPr>
         <w:pStyle w:val="Heading2"/>
       </w:pPr>
-      <w:bookmarkStart w:id="38" w:name="conclusion"/>
-      <w:r>
-        <w:t xml:space="preserve">Conclusion</w:t>
+      <w:bookmarkStart w:id="38" w:name="data-availabilty"/>
+      <w:r>
+        <w:t xml:space="preserve">Data availabilty</w:t>
       </w:r>
       <w:bookmarkEnd w:id="38"/>
-    </w:p>
-    <w:p>
-      <w:pPr>
-        <w:pStyle w:val="Heading2"/>
-      </w:pPr>
-      <w:bookmarkStart w:id="39" w:name="acknowledgements"/>
-      <w:r>
-        <w:t xml:space="preserve">Acknowledgements</w:t>
-      </w:r>
-      <w:bookmarkEnd w:id="39"/>
-    </w:p>
-    <w:p>
-      <w:pPr>
-        <w:pStyle w:val="Heading2"/>
-      </w:pPr>
-      <w:bookmarkStart w:id="40" w:name="data-availabilty"/>
-      <w:r>
-        <w:t xml:space="preserve">Data availabilty</w:t>
-      </w:r>
-      <w:bookmarkEnd w:id="40"/>
     </w:p>
     <w:sectPr/>
   </w:body>

--- a/docs/ms1-charactization.docx
+++ b/docs/ms1-charactization.docx
@@ -302,78 +302,6 @@
     </w:p>
     <w:p>
       <w:pPr>
-        <w:pStyle w:val="Compact"/>
-        <w:numPr>
-          <w:numId w:val="1001"/>
-          <w:ilvl w:val="0"/>
-        </w:numPr>
-      </w:pPr>
-      <w:r>
-        <w:t xml:space="preserve">What genes differ in expression between timepoints?</w:t>
-      </w:r>
-    </w:p>
-    <w:p>
-      <w:pPr>
-        <w:pStyle w:val="Compact"/>
-        <w:numPr>
-          <w:numId w:val="1001"/>
-          <w:ilvl w:val="0"/>
-        </w:numPr>
-      </w:pPr>
-      <w:r>
-        <w:t xml:space="preserve">What stages are most different, stressful, responsive?</w:t>
-      </w:r>
-    </w:p>
-    <w:p>
-      <w:pPr>
-        <w:pStyle w:val="Compact"/>
-        <w:numPr>
-          <w:numId w:val="1001"/>
-          <w:ilvl w:val="0"/>
-        </w:numPr>
-      </w:pPr>
-      <w:r>
-        <w:t xml:space="preserve">How do genes in the HPG affect genes in other regions?</w:t>
-      </w:r>
-    </w:p>
-    <w:p>
-      <w:pPr>
-        <w:pStyle w:val="Compact"/>
-        <w:numPr>
-          <w:numId w:val="1001"/>
-          <w:ilvl w:val="0"/>
-        </w:numPr>
-      </w:pPr>
-      <w:r>
-        <w:t xml:space="preserve">How do male and females differ?</w:t>
-      </w:r>
-    </w:p>
-    <w:p>
-      <w:pPr>
-        <w:pStyle w:val="Compact"/>
-        <w:numPr>
-          <w:numId w:val="1001"/>
-          <w:ilvl w:val="0"/>
-        </w:numPr>
-      </w:pPr>
-      <w:r>
-        <w:t xml:space="preserve">How do tissues differ?</w:t>
-      </w:r>
-    </w:p>
-    <w:p>
-      <w:pPr>
-        <w:pStyle w:val="Compact"/>
-        <w:numPr>
-          <w:numId w:val="1001"/>
-          <w:ilvl w:val="0"/>
-        </w:numPr>
-      </w:pPr>
-      <w:r>
-        <w:t xml:space="preserve">What is the relationship between genes and hormones across timepoints?</w:t>
-      </w:r>
-    </w:p>
-    <w:p>
-      <w:pPr>
         <w:pStyle w:val="Heading2"/>
       </w:pPr>
       <w:bookmarkStart w:id="21" w:name="methods"/>
@@ -399,7 +327,7 @@
       <w:r>
         <w:drawing>
           <wp:inline>
-            <wp:extent cx="5334000" cy="1385756"/>
+            <wp:extent cx="5334000" cy="1160370"/>
             <wp:effectExtent b="0" l="0" r="0" t="0"/>
             <wp:docPr descr="" title="" id="1" name="Picture"/>
             <a:graphic>
@@ -420,7 +348,7 @@
                   <pic:spPr bwMode="auto">
                     <a:xfrm>
                       <a:off x="0" y="0"/>
-                      <a:ext cx="5334000" cy="1385756"/>
+                      <a:ext cx="5334000" cy="1160370"/>
                     </a:xfrm>
                     <a:prstGeom prst="rect">
                       <a:avLst/>
@@ -453,9 +381,9 @@
       <w:pPr>
         <w:pStyle w:val="Heading2"/>
       </w:pPr>
-      <w:bookmarkStart w:id="25" w:name="fig-2-hormones"/>
-      <w:r>
-        <w:t xml:space="preserve">Fig 2: hormones</w:t>
+      <w:bookmarkStart w:id="25" w:name="Xf23d5270e3a3229f8b13ef331b79a7cb364e027"/>
+      <w:r>
+        <w:t xml:space="preserve">Fig 2: prolactin flucuates the most and peaks near hatch in males and females</w:t>
       </w:r>
       <w:bookmarkEnd w:id="25"/>
     </w:p>
@@ -510,9 +438,9 @@
       <w:pPr>
         <w:pStyle w:val="Heading2"/>
       </w:pPr>
-      <w:bookmarkStart w:id="27" w:name="X401e181dc60a674d2513982782a26b39354144a"/>
-      <w:r>
-        <w:t xml:space="preserve">Figure 3: general rnaseq pattern, tissue &gt; sex &gt; stage</w:t>
+      <w:bookmarkStart w:id="27" w:name="X00b75a83d95542034e990a1608db99782fe82a2"/>
+      <w:r>
+        <w:t xml:space="preserve">Figure 3: general rnaseq pattern, tissue &gt; sex &gt; parental stage</w:t>
       </w:r>
       <w:bookmarkEnd w:id="27"/>
     </w:p>
@@ -524,7 +452,7 @@
         <w:rPr>
           <w:i/>
         </w:rPr>
-        <w:t xml:space="preserve">Needs to be replaced with a better PCA plot</w:t>
+        <w:t xml:space="preserve">Needs to be replaced with a better PCA plot showing all samples as points</w:t>
       </w:r>
     </w:p>
     <w:p>
@@ -589,6 +517,17 @@
         <w:pStyle w:val="FirstParagraph"/>
       </w:pPr>
       <w:r>
+        <w:rPr>
+          <w:i/>
+        </w:rPr>
+        <w:t xml:space="preserve">redo color scheme, fix titiles</w:t>
+      </w:r>
+    </w:p>
+    <w:p>
+      <w:pPr>
+        <w:pStyle w:val="BodyText"/>
+      </w:pPr>
+      <w:r>
         <w:drawing>
           <wp:inline>
             <wp:extent cx="5334000" cy="2633782"/>
@@ -635,9 +574,9 @@
       <w:pPr>
         <w:pStyle w:val="Heading2"/>
       </w:pPr>
-      <w:bookmarkStart w:id="31" w:name="X0a6f050643c70e3cd8ea6f550d61f3d5641062d"/>
-      <w:r>
-        <w:t xml:space="preserve">Figure 5: PRL in prolatin mirrors PRL in bloo</w:t>
+      <w:bookmarkStart w:id="31" w:name="X4bb7227da0fe95c1a817907c3262de5e0e71852"/>
+      <w:r>
+        <w:t xml:space="preserve">Figure 5: PRL gene expression in the pituitary in prolatin mirrors PRL in blood</w:t>
       </w:r>
       <w:bookmarkEnd w:id="31"/>
     </w:p>
@@ -754,6 +693,78 @@
         <w:t xml:space="preserve">Discussion</w:t>
       </w:r>
       <w:bookmarkEnd w:id="35"/>
+    </w:p>
+    <w:p>
+      <w:pPr>
+        <w:pStyle w:val="Compact"/>
+        <w:numPr>
+          <w:numId w:val="1001"/>
+          <w:ilvl w:val="0"/>
+        </w:numPr>
+      </w:pPr>
+      <w:r>
+        <w:t xml:space="preserve">What genes differ in expression between timepoints?</w:t>
+      </w:r>
+    </w:p>
+    <w:p>
+      <w:pPr>
+        <w:pStyle w:val="Compact"/>
+        <w:numPr>
+          <w:numId w:val="1001"/>
+          <w:ilvl w:val="0"/>
+        </w:numPr>
+      </w:pPr>
+      <w:r>
+        <w:t xml:space="preserve">What stages are most different, stressful, responsive?</w:t>
+      </w:r>
+    </w:p>
+    <w:p>
+      <w:pPr>
+        <w:pStyle w:val="Compact"/>
+        <w:numPr>
+          <w:numId w:val="1001"/>
+          <w:ilvl w:val="0"/>
+        </w:numPr>
+      </w:pPr>
+      <w:r>
+        <w:t xml:space="preserve">How do genes in the HPG affect genes in other regions?</w:t>
+      </w:r>
+    </w:p>
+    <w:p>
+      <w:pPr>
+        <w:pStyle w:val="Compact"/>
+        <w:numPr>
+          <w:numId w:val="1001"/>
+          <w:ilvl w:val="0"/>
+        </w:numPr>
+      </w:pPr>
+      <w:r>
+        <w:t xml:space="preserve">How do male and females differ?</w:t>
+      </w:r>
+    </w:p>
+    <w:p>
+      <w:pPr>
+        <w:pStyle w:val="Compact"/>
+        <w:numPr>
+          <w:numId w:val="1001"/>
+          <w:ilvl w:val="0"/>
+        </w:numPr>
+      </w:pPr>
+      <w:r>
+        <w:t xml:space="preserve">How do tissues differ?</w:t>
+      </w:r>
+    </w:p>
+    <w:p>
+      <w:pPr>
+        <w:pStyle w:val="Compact"/>
+        <w:numPr>
+          <w:numId w:val="1001"/>
+          <w:ilvl w:val="0"/>
+        </w:numPr>
+      </w:pPr>
+      <w:r>
+        <w:t xml:space="preserve">What is the relationship between genes and hormones across timepoints?</w:t>
+      </w:r>
     </w:p>
     <w:p>
       <w:pPr>

--- a/docs/ms1-charactization.docx
+++ b/docs/ms1-charactization.docx
@@ -316,7 +316,7 @@
       </w:pPr>
       <w:bookmarkStart w:id="22" w:name="fig-1-graphical-abstract-of-methods"/>
       <w:r>
-        <w:t xml:space="preserve">Fig 1: graphical abstract of methods</w:t>
+        <w:t xml:space="preserve">Fig 1: Graphical abstract of methods</w:t>
       </w:r>
       <w:bookmarkEnd w:id="22"/>
     </w:p>
@@ -381,9 +381,9 @@
       <w:pPr>
         <w:pStyle w:val="Heading2"/>
       </w:pPr>
-      <w:bookmarkStart w:id="25" w:name="Xf23d5270e3a3229f8b13ef331b79a7cb364e027"/>
-      <w:r>
-        <w:t xml:space="preserve">Fig 2: prolactin flucuates the most and peaks near hatch in males and females</w:t>
+      <w:bookmarkStart w:id="25" w:name="X573ae79ee5e45f8bb4a0dc68d61a88a0b59c05f"/>
+      <w:r>
+        <w:t xml:space="preserve">Fig 2: Prolactin fluctuates the most and peaks near hatch in males and females</w:t>
       </w:r>
       <w:bookmarkEnd w:id="25"/>
     </w:p>
@@ -440,7 +440,7 @@
       </w:pPr>
       <w:bookmarkStart w:id="27" w:name="X00b75a83d95542034e990a1608db99782fe82a2"/>
       <w:r>
-        <w:t xml:space="preserve">Figure 3: general rnaseq pattern, tissue &gt; sex &gt; parental stage</w:t>
+        <w:t xml:space="preserve">Figure 3: General RNAseq pattern, tissue &gt; sex &gt; parental stage</w:t>
       </w:r>
       <w:bookmarkEnd w:id="27"/>
     </w:p>
@@ -506,9 +506,9 @@
       <w:pPr>
         <w:pStyle w:val="Heading2"/>
       </w:pPr>
-      <w:bookmarkStart w:id="29" w:name="Xf5815fa159c699b7f6f851872c46a59b977db11"/>
-      <w:r>
-        <w:t xml:space="preserve">Figure 4: model showing ability to predict non-parental, egg care, and nestingling care</w:t>
+      <w:bookmarkStart w:id="29" w:name="X3f2a094c9f16acf5260569262216108a2ff819a"/>
+      <w:r>
+        <w:t xml:space="preserve">Figure 4: model showing ability to predict non-parental, egg care, and nestling care</w:t>
       </w:r>
       <w:bookmarkEnd w:id="29"/>
     </w:p>
@@ -520,7 +520,7 @@
         <w:rPr>
           <w:i/>
         </w:rPr>
-        <w:t xml:space="preserve">redo color scheme, fix titiles</w:t>
+        <w:t xml:space="preserve">redo color scheme, fix titles</w:t>
       </w:r>
     </w:p>
     <w:p>
@@ -574,9 +574,9 @@
       <w:pPr>
         <w:pStyle w:val="Heading2"/>
       </w:pPr>
-      <w:bookmarkStart w:id="31" w:name="X4bb7227da0fe95c1a817907c3262de5e0e71852"/>
-      <w:r>
-        <w:t xml:space="preserve">Figure 5: PRL gene expression in the pituitary in prolatin mirrors PRL in blood</w:t>
+      <w:bookmarkStart w:id="31" w:name="X7856f6406641ff6f013895d404bd08aa482193e"/>
+      <w:r>
+        <w:t xml:space="preserve">Figure 5: PRL gene expression in the pituitary in prolactin mirrors PRL in blood</w:t>
       </w:r>
       <w:bookmarkEnd w:id="31"/>
     </w:p>
@@ -633,7 +633,7 @@
       </w:pPr>
       <w:bookmarkStart w:id="33" w:name="X9bae9c602178fcbcf790944cd2f041dbf3c0a84"/>
       <w:r>
-        <w:t xml:space="preserve">Figure 6: many genes mirror the PRL expression pattern</w:t>
+        <w:t xml:space="preserve">Figure 6: Many genes mirror the PRL expression pattern</w:t>
       </w:r>
       <w:bookmarkEnd w:id="33"/>
     </w:p>
@@ -790,9 +790,9 @@
       <w:pPr>
         <w:pStyle w:val="Heading2"/>
       </w:pPr>
-      <w:bookmarkStart w:id="38" w:name="data-availabilty"/>
-      <w:r>
-        <w:t xml:space="preserve">Data availabilty</w:t>
+      <w:bookmarkStart w:id="38" w:name="data-availability"/>
+      <w:r>
+        <w:t xml:space="preserve">Data availability</w:t>
       </w:r>
       <w:bookmarkEnd w:id="38"/>
     </w:p>

--- a/docs/ms1-charactization.docx
+++ b/docs/ms1-charactization.docx
@@ -381,9 +381,9 @@
       <w:pPr>
         <w:pStyle w:val="Heading2"/>
       </w:pPr>
-      <w:bookmarkStart w:id="25" w:name="X573ae79ee5e45f8bb4a0dc68d61a88a0b59c05f"/>
-      <w:r>
-        <w:t xml:space="preserve">Fig 2: Prolactin fluctuates the most and peaks near hatch in males and females</w:t>
+      <w:bookmarkStart w:id="25" w:name="X0e758bb42af7ae2dd43ab9d57457b95b21f6953"/>
+      <w:r>
+        <w:t xml:space="preserve">Fig 2: Of the hormones measured, prolactin fluctuates the most and peaks near hatch in males and females</w:t>
       </w:r>
       <w:bookmarkEnd w:id="25"/>
     </w:p>
@@ -438,9 +438,9 @@
       <w:pPr>
         <w:pStyle w:val="Heading2"/>
       </w:pPr>
-      <w:bookmarkStart w:id="27" w:name="X00b75a83d95542034e990a1608db99782fe82a2"/>
-      <w:r>
-        <w:t xml:space="preserve">Figure 3: General RNAseq pattern, tissue &gt; sex &gt; parental stage</w:t>
+      <w:bookmarkStart w:id="27" w:name="figure-3-pca"/>
+      <w:r>
+        <w:t xml:space="preserve">Figure 3: PCA</w:t>
       </w:r>
       <w:bookmarkEnd w:id="27"/>
     </w:p>
@@ -469,7 +469,7 @@
               <a:graphicData uri="http://schemas.openxmlformats.org/drawingml/2006/picture">
                 <pic:pic>
                   <pic:nvPicPr>
-                    <pic:cNvPr descr="../figures/limma/plotMDS-colored-1.png" id="0" name="Picture"/>
+                    <pic:cNvPr descr="../figures/pca/pca-1.png" id="0" name="Picture"/>
                     <pic:cNvPicPr>
                       <a:picLocks noChangeArrowheads="1" noChangeAspect="1"/>
                     </pic:cNvPicPr>
@@ -506,9 +506,9 @@
       <w:pPr>
         <w:pStyle w:val="Heading2"/>
       </w:pPr>
-      <w:bookmarkStart w:id="29" w:name="X3f2a094c9f16acf5260569262216108a2ff819a"/>
-      <w:r>
-        <w:t xml:space="preserve">Figure 4: model showing ability to predict non-parental, egg care, and nestling care</w:t>
+      <w:bookmarkStart w:id="29" w:name="figure-4-lda"/>
+      <w:r>
+        <w:t xml:space="preserve">Figure 4: LDA</w:t>
       </w:r>
       <w:bookmarkEnd w:id="29"/>
     </w:p>
@@ -517,10 +517,46 @@
         <w:pStyle w:val="FirstParagraph"/>
       </w:pPr>
       <w:r>
-        <w:rPr>
-          <w:i/>
-        </w:rPr>
-        <w:t xml:space="preserve">redo color scheme, fix titles</w:t>
+        <w:drawing>
+          <wp:inline>
+            <wp:extent cx="5334000" cy="2963333"/>
+            <wp:effectExtent b="0" l="0" r="0" t="0"/>
+            <wp:docPr descr="" title="" id="1" name="Picture"/>
+            <a:graphic>
+              <a:graphicData uri="http://schemas.openxmlformats.org/drawingml/2006/picture">
+                <pic:pic>
+                  <pic:nvPicPr>
+                    <pic:cNvPr descr="../figures/sexes/LDA-4.png" id="0" name="Picture"/>
+                    <pic:cNvPicPr>
+                      <a:picLocks noChangeArrowheads="1" noChangeAspect="1"/>
+                    </pic:cNvPicPr>
+                  </pic:nvPicPr>
+                  <pic:blipFill>
+                    <a:blip r:embed="rId30"/>
+                    <a:stretch>
+                      <a:fillRect/>
+                    </a:stretch>
+                  </pic:blipFill>
+                  <pic:spPr bwMode="auto">
+                    <a:xfrm>
+                      <a:off x="0" y="0"/>
+                      <a:ext cx="5334000" cy="2963333"/>
+                    </a:xfrm>
+                    <a:prstGeom prst="rect">
+                      <a:avLst/>
+                    </a:prstGeom>
+                    <a:noFill/>
+                    <a:ln w="9525">
+                      <a:noFill/>
+                      <a:headEnd/>
+                      <a:tailEnd/>
+                    </a:ln>
+                  </pic:spPr>
+                </pic:pic>
+              </a:graphicData>
+            </a:graphic>
+          </wp:inline>
+        </w:drawing>
       </w:r>
     </w:p>
     <w:p>
@@ -543,7 +579,7 @@
                     </pic:cNvPicPr>
                   </pic:nvPicPr>
                   <pic:blipFill>
-                    <a:blip r:embed="rId30"/>
+                    <a:blip r:embed="rId31"/>
                     <a:stretch>
                       <a:fillRect/>
                     </a:stretch>
@@ -574,11 +610,11 @@
       <w:pPr>
         <w:pStyle w:val="Heading2"/>
       </w:pPr>
-      <w:bookmarkStart w:id="31" w:name="X7856f6406641ff6f013895d404bd08aa482193e"/>
+      <w:bookmarkStart w:id="32" w:name="X7856f6406641ff6f013895d404bd08aa482193e"/>
       <w:r>
         <w:t xml:space="preserve">Figure 5: PRL gene expression in the pituitary in prolactin mirrors PRL in blood</w:t>
       </w:r>
-      <w:bookmarkEnd w:id="31"/>
+      <w:bookmarkEnd w:id="32"/>
     </w:p>
     <w:p>
       <w:pPr>
@@ -600,7 +636,7 @@
                     </pic:cNvPicPr>
                   </pic:nvPicPr>
                   <pic:blipFill>
-                    <a:blip r:embed="rId32"/>
+                    <a:blip r:embed="rId33"/>
                     <a:stretch>
                       <a:fillRect/>
                     </a:stretch>
@@ -631,11 +667,11 @@
       <w:pPr>
         <w:pStyle w:val="Heading2"/>
       </w:pPr>
-      <w:bookmarkStart w:id="33" w:name="X9bae9c602178fcbcf790944cd2f041dbf3c0a84"/>
+      <w:bookmarkStart w:id="34" w:name="X9bae9c602178fcbcf790944cd2f041dbf3c0a84"/>
       <w:r>
         <w:t xml:space="preserve">Figure 6: Many genes mirror the PRL expression pattern</w:t>
       </w:r>
-      <w:bookmarkEnd w:id="33"/>
+      <w:bookmarkEnd w:id="34"/>
     </w:p>
     <w:p>
       <w:pPr>
@@ -657,7 +693,7 @@
                     </pic:cNvPicPr>
                   </pic:nvPicPr>
                   <pic:blipFill>
-                    <a:blip r:embed="rId34"/>
+                    <a:blip r:embed="rId35"/>
                     <a:stretch>
                       <a:fillRect/>
                     </a:stretch>
@@ -688,11 +724,11 @@
       <w:pPr>
         <w:pStyle w:val="Heading2"/>
       </w:pPr>
-      <w:bookmarkStart w:id="35" w:name="discussion"/>
+      <w:bookmarkStart w:id="36" w:name="discussion"/>
       <w:r>
         <w:t xml:space="preserve">Discussion</w:t>
       </w:r>
-      <w:bookmarkEnd w:id="35"/>
+      <w:bookmarkEnd w:id="36"/>
     </w:p>
     <w:p>
       <w:pPr>
@@ -770,31 +806,44 @@
       <w:pPr>
         <w:pStyle w:val="Heading2"/>
       </w:pPr>
-      <w:bookmarkStart w:id="36" w:name="conclusion"/>
+      <w:bookmarkStart w:id="37" w:name="conclusion"/>
       <w:r>
         <w:t xml:space="preserve">Conclusion</w:t>
       </w:r>
-      <w:bookmarkEnd w:id="36"/>
+      <w:bookmarkEnd w:id="37"/>
     </w:p>
     <w:p>
       <w:pPr>
         <w:pStyle w:val="Heading2"/>
       </w:pPr>
-      <w:bookmarkStart w:id="37" w:name="acknowledgements"/>
+      <w:bookmarkStart w:id="38" w:name="acknowledgements"/>
       <w:r>
         <w:t xml:space="preserve">Acknowledgements</w:t>
       </w:r>
-      <w:bookmarkEnd w:id="37"/>
+      <w:bookmarkEnd w:id="38"/>
     </w:p>
     <w:p>
       <w:pPr>
         <w:pStyle w:val="Heading2"/>
       </w:pPr>
-      <w:bookmarkStart w:id="38" w:name="data-availability"/>
+      <w:bookmarkStart w:id="39" w:name="data-availability"/>
       <w:r>
         <w:t xml:space="preserve">Data availability</w:t>
       </w:r>
-      <w:bookmarkEnd w:id="38"/>
+      <w:bookmarkEnd w:id="39"/>
+    </w:p>
+    <w:p>
+      <w:pPr>
+        <w:pStyle w:val="FirstParagraph"/>
+      </w:pPr>
+      <w:hyperlink r:id="rId40">
+        <w:r>
+          <w:rPr>
+            <w:rStyle w:val="Hyperlink"/>
+          </w:rPr>
+          <w:t xml:space="preserve">https://osf.io/g3kc5/</w:t>
+        </w:r>
+      </w:hyperlink>
     </w:p>
     <w:sectPr/>
   </w:body>

--- a/docs/ms1-charactization.docx
+++ b/docs/ms1-charactization.docx
@@ -51,13 +51,7 @@
         <w:pStyle w:val="Author"/>
       </w:pPr>
       <w:r>
-        <w:t xml:space="preserve">Principal</w:t>
-      </w:r>
-      <w:r>
-        <w:t xml:space="preserve"> </w:t>
-      </w:r>
-      <w:r>
-        <w:t xml:space="preserve">Investigators</w:t>
+        <w:t xml:space="preserve">PIs</w:t>
       </w:r>
       <w:r>
         <w:t xml:space="preserve"> </w:t>
@@ -87,19 +81,7 @@
         <w:t xml:space="preserve"> </w:t>
       </w:r>
       <w:r>
-        <w:t xml:space="preserve">MacManes,</w:t>
-      </w:r>
-      <w:r>
-        <w:t xml:space="preserve"> </w:t>
-      </w:r>
-      <w:r>
-        <w:t xml:space="preserve">John</w:t>
-      </w:r>
-      <w:r>
-        <w:t xml:space="preserve"> </w:t>
-      </w:r>
-      <w:r>
-        <w:t xml:space="preserve">Wingfield</w:t>
+        <w:t xml:space="preserve">MacManes</w:t>
       </w:r>
     </w:p>
     <w:p>
@@ -149,7 +131,7 @@
         <w:t xml:space="preserve"> </w:t>
       </w:r>
       <w:r>
-        <w:t xml:space="preserve">Krause,</w:t>
+        <w:t xml:space="preserve">Krause</w:t>
       </w:r>
     </w:p>
     <w:p>
@@ -213,69 +195,13 @@
         <w:pStyle w:val="Author"/>
       </w:pPr>
       <w:r>
-        <w:t xml:space="preserve">Undergrads</w:t>
+        <w:t xml:space="preserve">Staff</w:t>
       </w:r>
       <w:r>
         <w:t xml:space="preserve"> </w:t>
       </w:r>
       <w:r>
         <w:t xml:space="preserve">-</w:t>
-      </w:r>
-      <w:r>
-        <w:t xml:space="preserve"> </w:t>
-      </w:r>
-      <w:r>
-        <w:t xml:space="preserve">Tanner</w:t>
-      </w:r>
-      <w:r>
-        <w:t xml:space="preserve"> </w:t>
-      </w:r>
-      <w:r>
-        <w:t xml:space="preserve">Feustel,</w:t>
-      </w:r>
-      <w:r>
-        <w:t xml:space="preserve"> </w:t>
-      </w:r>
-      <w:r>
-        <w:t xml:space="preserve">Candice</w:t>
-      </w:r>
-      <w:r>
-        <w:t xml:space="preserve"> </w:t>
-      </w:r>
-      <w:r>
-        <w:t xml:space="preserve">Lee,</w:t>
-      </w:r>
-      <w:r>
-        <w:t xml:space="preserve"> </w:t>
-      </w:r>
-      <w:r>
-        <w:t xml:space="preserve">Annie</w:t>
-      </w:r>
-      <w:r>
-        <w:t xml:space="preserve"> </w:t>
-      </w:r>
-      <w:r>
-        <w:t xml:space="preserve">Bond?</w:t>
-      </w:r>
-    </w:p>
-    <w:p>
-      <w:pPr>
-        <w:pStyle w:val="Author"/>
-      </w:pPr>
-      <w:r>
-        <w:t xml:space="preserve">Others</w:t>
-      </w:r>
-      <w:r>
-        <w:t xml:space="preserve"> </w:t>
-      </w:r>
-      <w:r>
-        <w:t xml:space="preserve">-</w:t>
-      </w:r>
-      <w:r>
-        <w:t xml:space="preserve"> </w:t>
-      </w:r>
-      <w:r>
-        <w:t xml:space="preserve">Fred?,</w:t>
       </w:r>
       <w:r>
         <w:t xml:space="preserve"> </w:t>
@@ -438,26 +364,15 @@
       <w:pPr>
         <w:pStyle w:val="Heading2"/>
       </w:pPr>
-      <w:bookmarkStart w:id="27" w:name="figure-3-pca"/>
-      <w:r>
-        <w:t xml:space="preserve">Figure 3: PCA</w:t>
+      <w:bookmarkStart w:id="27" w:name="figure-3-pca-tsne"/>
+      <w:r>
+        <w:t xml:space="preserve">Figure 3: PCA + tSNE</w:t>
       </w:r>
       <w:bookmarkEnd w:id="27"/>
     </w:p>
     <w:p>
       <w:pPr>
         <w:pStyle w:val="FirstParagraph"/>
-      </w:pPr>
-      <w:r>
-        <w:rPr>
-          <w:i/>
-        </w:rPr>
-        <w:t xml:space="preserve">Needs to be replaced with a better PCA plot showing all samples as points</w:t>
-      </w:r>
-    </w:p>
-    <w:p>
-      <w:pPr>
-        <w:pStyle w:val="BodyText"/>
       </w:pPr>
       <w:r>
         <w:drawing>
@@ -469,7 +384,7 @@
               <a:graphicData uri="http://schemas.openxmlformats.org/drawingml/2006/picture">
                 <pic:pic>
                   <pic:nvPicPr>
-                    <pic:cNvPr descr="../figures/pca/pca-1.png" id="0" name="Picture"/>
+                    <pic:cNvPr descr="../figures/pca/pca-3.png" id="0" name="Picture"/>
                     <pic:cNvPicPr>
                       <a:picLocks noChangeArrowheads="1" noChangeAspect="1"/>
                     </pic:cNvPicPr>
@@ -504,13 +419,60 @@
     </w:p>
     <w:p>
       <w:pPr>
+        <w:pStyle w:val="BodyText"/>
+      </w:pPr>
+      <w:r>
+        <w:drawing>
+          <wp:inline>
+            <wp:extent cx="5334000" cy="3810000"/>
+            <wp:effectExtent b="0" l="0" r="0" t="0"/>
+            <wp:docPr descr="" title="" id="1" name="Picture"/>
+            <a:graphic>
+              <a:graphicData uri="http://schemas.openxmlformats.org/drawingml/2006/picture">
+                <pic:pic>
+                  <pic:nvPicPr>
+                    <pic:cNvPr descr="../figures/pca/tSNE-2.png" id="0" name="Picture"/>
+                    <pic:cNvPicPr>
+                      <a:picLocks noChangeArrowheads="1" noChangeAspect="1"/>
+                    </pic:cNvPicPr>
+                  </pic:nvPicPr>
+                  <pic:blipFill>
+                    <a:blip r:embed="rId29"/>
+                    <a:stretch>
+                      <a:fillRect/>
+                    </a:stretch>
+                  </pic:blipFill>
+                  <pic:spPr bwMode="auto">
+                    <a:xfrm>
+                      <a:off x="0" y="0"/>
+                      <a:ext cx="5334000" cy="3810000"/>
+                    </a:xfrm>
+                    <a:prstGeom prst="rect">
+                      <a:avLst/>
+                    </a:prstGeom>
+                    <a:noFill/>
+                    <a:ln w="9525">
+                      <a:noFill/>
+                      <a:headEnd/>
+                      <a:tailEnd/>
+                    </a:ln>
+                  </pic:spPr>
+                </pic:pic>
+              </a:graphicData>
+            </a:graphic>
+          </wp:inline>
+        </w:drawing>
+      </w:r>
+    </w:p>
+    <w:p>
+      <w:pPr>
         <w:pStyle w:val="Heading2"/>
       </w:pPr>
-      <w:bookmarkStart w:id="29" w:name="figure-4-lda"/>
+      <w:bookmarkStart w:id="30" w:name="figure-4-lda"/>
       <w:r>
         <w:t xml:space="preserve">Figure 4: LDA</w:t>
       </w:r>
-      <w:bookmarkEnd w:id="29"/>
+      <w:bookmarkEnd w:id="30"/>
     </w:p>
     <w:p>
       <w:pPr>
@@ -532,7 +494,7 @@
                     </pic:cNvPicPr>
                   </pic:nvPicPr>
                   <pic:blipFill>
-                    <a:blip r:embed="rId30"/>
+                    <a:blip r:embed="rId31"/>
                     <a:stretch>
                       <a:fillRect/>
                     </a:stretch>
@@ -579,7 +541,7 @@
                     </pic:cNvPicPr>
                   </pic:nvPicPr>
                   <pic:blipFill>
-                    <a:blip r:embed="rId31"/>
+                    <a:blip r:embed="rId32"/>
                     <a:stretch>
                       <a:fillRect/>
                     </a:stretch>
@@ -610,11 +572,11 @@
       <w:pPr>
         <w:pStyle w:val="Heading2"/>
       </w:pPr>
-      <w:bookmarkStart w:id="32" w:name="X7856f6406641ff6f013895d404bd08aa482193e"/>
+      <w:bookmarkStart w:id="33" w:name="X7856f6406641ff6f013895d404bd08aa482193e"/>
       <w:r>
         <w:t xml:space="preserve">Figure 5: PRL gene expression in the pituitary in prolactin mirrors PRL in blood</w:t>
       </w:r>
-      <w:bookmarkEnd w:id="32"/>
+      <w:bookmarkEnd w:id="33"/>
     </w:p>
     <w:p>
       <w:pPr>
@@ -636,7 +598,7 @@
                     </pic:cNvPicPr>
                   </pic:nvPicPr>
                   <pic:blipFill>
-                    <a:blip r:embed="rId33"/>
+                    <a:blip r:embed="rId34"/>
                     <a:stretch>
                       <a:fillRect/>
                     </a:stretch>
@@ -667,11 +629,11 @@
       <w:pPr>
         <w:pStyle w:val="Heading2"/>
       </w:pPr>
-      <w:bookmarkStart w:id="34" w:name="X9bae9c602178fcbcf790944cd2f041dbf3c0a84"/>
+      <w:bookmarkStart w:id="35" w:name="X9bae9c602178fcbcf790944cd2f041dbf3c0a84"/>
       <w:r>
         <w:t xml:space="preserve">Figure 6: Many genes mirror the PRL expression pattern</w:t>
       </w:r>
-      <w:bookmarkEnd w:id="34"/>
+      <w:bookmarkEnd w:id="35"/>
     </w:p>
     <w:p>
       <w:pPr>
@@ -693,7 +655,7 @@
                     </pic:cNvPicPr>
                   </pic:nvPicPr>
                   <pic:blipFill>
-                    <a:blip r:embed="rId35"/>
+                    <a:blip r:embed="rId36"/>
                     <a:stretch>
                       <a:fillRect/>
                     </a:stretch>
@@ -724,11 +686,11 @@
       <w:pPr>
         <w:pStyle w:val="Heading2"/>
       </w:pPr>
-      <w:bookmarkStart w:id="36" w:name="discussion"/>
+      <w:bookmarkStart w:id="37" w:name="discussion"/>
       <w:r>
         <w:t xml:space="preserve">Discussion</w:t>
       </w:r>
-      <w:bookmarkEnd w:id="36"/>
+      <w:bookmarkEnd w:id="37"/>
     </w:p>
     <w:p>
       <w:pPr>
@@ -806,37 +768,37 @@
       <w:pPr>
         <w:pStyle w:val="Heading2"/>
       </w:pPr>
-      <w:bookmarkStart w:id="37" w:name="conclusion"/>
+      <w:bookmarkStart w:id="38" w:name="conclusion"/>
       <w:r>
         <w:t xml:space="preserve">Conclusion</w:t>
       </w:r>
-      <w:bookmarkEnd w:id="37"/>
+      <w:bookmarkEnd w:id="38"/>
     </w:p>
     <w:p>
       <w:pPr>
         <w:pStyle w:val="Heading2"/>
       </w:pPr>
-      <w:bookmarkStart w:id="38" w:name="acknowledgements"/>
+      <w:bookmarkStart w:id="39" w:name="acknowledgements"/>
       <w:r>
         <w:t xml:space="preserve">Acknowledgements</w:t>
       </w:r>
-      <w:bookmarkEnd w:id="38"/>
+      <w:bookmarkEnd w:id="39"/>
     </w:p>
     <w:p>
       <w:pPr>
         <w:pStyle w:val="Heading2"/>
       </w:pPr>
-      <w:bookmarkStart w:id="39" w:name="data-availability"/>
+      <w:bookmarkStart w:id="40" w:name="data-availability"/>
       <w:r>
         <w:t xml:space="preserve">Data availability</w:t>
       </w:r>
-      <w:bookmarkEnd w:id="39"/>
+      <w:bookmarkEnd w:id="40"/>
     </w:p>
     <w:p>
       <w:pPr>
         <w:pStyle w:val="FirstParagraph"/>
       </w:pPr>
-      <w:hyperlink r:id="rId40">
+      <w:hyperlink r:id="rId41">
         <w:r>
           <w:rPr>
             <w:rStyle w:val="Hyperlink"/>
